--- a/Pseudocode/Sensitivity Class.docx
+++ b/Pseudocode/Sensitivity Class.docx
@@ -334,8 +334,14 @@
           <w:p>
             <w:pPr>
               <w:keepNext/>
-            </w:pPr>
-            <w:r>
+              <w:rPr>
+                <w:highlight w:val="yellow"/>
+              </w:rPr>
+            </w:pPr>
+            <w:r>
+              <w:rPr>
+                <w:highlight w:val="yellow"/>
+              </w:rPr>
               <w:t>Global Variable Boolean</w:t>
             </w:r>
           </w:p>
@@ -347,10 +353,16 @@
           <w:p>
             <w:pPr>
               <w:keepNext/>
+              <w:rPr>
+                <w:highlight w:val="yellow"/>
+              </w:rPr>
             </w:pPr>
             <w:commentRangeStart w:id="0"/>
             <w:proofErr w:type="spellStart"/>
             <w:r>
+              <w:rPr>
+                <w:highlight w:val="yellow"/>
+              </w:rPr>
               <w:t>globalVarBool</w:t>
             </w:r>
             <w:commentRangeEnd w:id="0"/>
@@ -359,6 +371,7 @@
               <w:rPr>
                 <w:rStyle w:val="CommentReference"/>
                 <w:rFonts w:asciiTheme="minorHAnsi" w:eastAsiaTheme="minorHAnsi" w:hAnsiTheme="minorHAnsi" w:cstheme="minorBidi"/>
+                <w:highlight w:val="yellow"/>
               </w:rPr>
               <w:commentReference w:id="0"/>
             </w:r>
@@ -371,8 +384,14 @@
           <w:p>
             <w:pPr>
               <w:keepNext/>
-            </w:pPr>
-            <w:r>
+              <w:rPr>
+                <w:highlight w:val="yellow"/>
+              </w:rPr>
+            </w:pPr>
+            <w:r>
+              <w:rPr>
+                <w:highlight w:val="yellow"/>
+              </w:rPr>
               <w:t>Bool</w:t>
             </w:r>
           </w:p>
@@ -384,6 +403,9 @@
           <w:p>
             <w:pPr>
               <w:keepNext/>
+              <w:rPr>
+                <w:highlight w:val="yellow"/>
+              </w:rPr>
             </w:pPr>
           </w:p>
         </w:tc>
@@ -394,8 +416,14 @@
           <w:p>
             <w:pPr>
               <w:keepNext/>
-            </w:pPr>
-            <w:r>
+              <w:rPr>
+                <w:highlight w:val="yellow"/>
+              </w:rPr>
+            </w:pPr>
+            <w:r>
+              <w:rPr>
+                <w:highlight w:val="yellow"/>
+              </w:rPr>
               <w:t>X</w:t>
             </w:r>
           </w:p>
@@ -460,19 +488,34 @@
           <w:p>
             <w:pPr>
               <w:keepNext/>
-            </w:pPr>
-            <w:r>
+              <w:rPr>
+                <w:highlight w:val="yellow"/>
+              </w:rPr>
+            </w:pPr>
+            <w:r>
+              <w:rPr>
+                <w:highlight w:val="yellow"/>
+              </w:rPr>
               <w:t>X</w:t>
             </w:r>
             <w:r>
+              <w:rPr>
+                <w:highlight w:val="yellow"/>
+              </w:rPr>
               <w:t xml:space="preserve"> (if </w:t>
             </w:r>
             <w:proofErr w:type="spellStart"/>
             <w:r>
+              <w:rPr>
+                <w:highlight w:val="yellow"/>
+              </w:rPr>
               <w:t>globalVarBool</w:t>
             </w:r>
             <w:proofErr w:type="spellEnd"/>
             <w:r>
+              <w:rPr>
+                <w:highlight w:val="yellow"/>
+              </w:rPr>
               <w:t xml:space="preserve"> false)</w:t>
             </w:r>
           </w:p>
@@ -543,22 +586,34 @@
           <w:p>
             <w:pPr>
               <w:keepNext/>
-            </w:pPr>
-            <w:r>
+              <w:rPr>
+                <w:highlight w:val="yellow"/>
+              </w:rPr>
+            </w:pPr>
+            <w:r>
+              <w:rPr>
+                <w:highlight w:val="yellow"/>
+              </w:rPr>
               <w:t>X</w:t>
             </w:r>
             <w:r>
-              <w:t xml:space="preserve"> </w:t>
-            </w:r>
-            <w:r>
-              <w:t xml:space="preserve">(if </w:t>
+              <w:rPr>
+                <w:highlight w:val="yellow"/>
+              </w:rPr>
+              <w:t xml:space="preserve"> (if </w:t>
             </w:r>
             <w:proofErr w:type="spellStart"/>
             <w:r>
+              <w:rPr>
+                <w:highlight w:val="yellow"/>
+              </w:rPr>
               <w:t>globalVarBool</w:t>
             </w:r>
             <w:proofErr w:type="spellEnd"/>
             <w:r>
+              <w:rPr>
+                <w:highlight w:val="yellow"/>
+              </w:rPr>
               <w:t xml:space="preserve"> false)</w:t>
             </w:r>
           </w:p>
